--- a/media/Resume.docx
+++ b/media/Resume.docx
@@ -83,27 +83,7 @@
             <w:szCs w:val="24"/>
             <w:u w:val="single"/>
           </w:rPr>
-          <w:t>wilson.a.jacob@gmail</w:t>
-        </w:r>
-        <w:r>
-          <w:rPr>
-            <w:rFonts w:ascii="Times New Roman" w:eastAsia="Times New Roman" w:hAnsi="Times New Roman" w:cs="Times New Roman"/>
-            <w:color w:val="0070C0"/>
-            <w:sz w:val="24"/>
-            <w:szCs w:val="24"/>
-            <w:u w:val="single"/>
-          </w:rPr>
-          <w:t>.</w:t>
-        </w:r>
-        <w:r>
-          <w:rPr>
-            <w:rFonts w:ascii="Times New Roman" w:eastAsia="Times New Roman" w:hAnsi="Times New Roman" w:cs="Times New Roman"/>
-            <w:color w:val="0070C0"/>
-            <w:sz w:val="24"/>
-            <w:szCs w:val="24"/>
-            <w:u w:val="single"/>
-          </w:rPr>
-          <w:t>com</w:t>
+          <w:t>wilson.a.jacob@gmail.com</w:t>
         </w:r>
       </w:hyperlink>
       <w:r>
@@ -124,15 +104,7 @@
           <w:sz w:val="24"/>
           <w:szCs w:val="24"/>
         </w:rPr>
-        <w:t>Website</w:t>
-      </w:r>
-      <w:r>
-        <w:rPr>
-          <w:rFonts w:ascii="Times New Roman" w:eastAsia="Times New Roman" w:hAnsi="Times New Roman" w:cs="Times New Roman"/>
-          <w:sz w:val="24"/>
-          <w:szCs w:val="24"/>
-        </w:rPr>
-        <w:t xml:space="preserve">: </w:t>
+        <w:t xml:space="preserve">Website: </w:t>
       </w:r>
       <w:hyperlink r:id="rId6" w:history="1">
         <w:r>
@@ -140,21 +112,7 @@
             <w:rStyle w:val="Hyperlink"/>
             <w:color w:val="0070C0"/>
           </w:rPr>
-          <w:t>https://notwacob.github</w:t>
-        </w:r>
-        <w:r>
-          <w:rPr>
-            <w:rStyle w:val="Hyperlink"/>
-            <w:color w:val="0070C0"/>
-          </w:rPr>
-          <w:t>.</w:t>
-        </w:r>
-        <w:r>
-          <w:rPr>
-            <w:rStyle w:val="Hyperlink"/>
-            <w:color w:val="0070C0"/>
-          </w:rPr>
-          <w:t>io</w:t>
+          <w:t>https://notwacob.github.io</w:t>
         </w:r>
       </w:hyperlink>
     </w:p>
@@ -2047,7 +2005,34 @@
           <w:sz w:val="24"/>
           <w:szCs w:val="24"/>
         </w:rPr>
-        <w:t xml:space="preserve">September 2019 - </w:t>
+        <w:t xml:space="preserve">September 2019 </w:t>
+      </w:r>
+      <w:r>
+        <w:rPr>
+          <w:rFonts w:ascii="Times New Roman" w:eastAsia="Times New Roman" w:hAnsi="Times New Roman" w:cs="Times New Roman"/>
+          <w:color w:val="666666"/>
+          <w:sz w:val="24"/>
+          <w:szCs w:val="24"/>
+        </w:rPr>
+        <w:t>–</w:t>
+      </w:r>
+      <w:r>
+        <w:rPr>
+          <w:rFonts w:ascii="Times New Roman" w:eastAsia="Times New Roman" w:hAnsi="Times New Roman" w:cs="Times New Roman"/>
+          <w:color w:val="666666"/>
+          <w:sz w:val="24"/>
+          <w:szCs w:val="24"/>
+        </w:rPr>
+        <w:t xml:space="preserve"> </w:t>
+      </w:r>
+      <w:r>
+        <w:rPr>
+          <w:rFonts w:ascii="Times New Roman" w:eastAsia="Times New Roman" w:hAnsi="Times New Roman" w:cs="Times New Roman"/>
+          <w:color w:val="666666"/>
+          <w:sz w:val="24"/>
+          <w:szCs w:val="24"/>
+        </w:rPr>
+        <w:t xml:space="preserve">May </w:t>
       </w:r>
       <w:proofErr w:type="gramStart"/>
       <w:r>
@@ -2057,7 +2042,16 @@
           <w:sz w:val="24"/>
           <w:szCs w:val="24"/>
         </w:rPr>
-        <w:t>Present,  Virginia</w:t>
+        <w:t>2023</w:t>
+      </w:r>
+      <w:r>
+        <w:rPr>
+          <w:rFonts w:ascii="Times New Roman" w:eastAsia="Times New Roman" w:hAnsi="Times New Roman" w:cs="Times New Roman"/>
+          <w:color w:val="666666"/>
+          <w:sz w:val="24"/>
+          <w:szCs w:val="24"/>
+        </w:rPr>
+        <w:t>,  Virginia</w:t>
       </w:r>
       <w:proofErr w:type="gramEnd"/>
       <w:r>
@@ -2242,7 +2236,52 @@
           <w:sz w:val="24"/>
           <w:szCs w:val="24"/>
         </w:rPr>
-        <w:t xml:space="preserve">September 2020 - </w:t>
+        <w:t>April</w:t>
+      </w:r>
+      <w:r>
+        <w:rPr>
+          <w:rFonts w:ascii="Times New Roman" w:eastAsia="Times New Roman" w:hAnsi="Times New Roman" w:cs="Times New Roman"/>
+          <w:color w:val="666666"/>
+          <w:sz w:val="24"/>
+          <w:szCs w:val="24"/>
+        </w:rPr>
+        <w:t xml:space="preserve"> 202</w:t>
+      </w:r>
+      <w:r>
+        <w:rPr>
+          <w:rFonts w:ascii="Times New Roman" w:eastAsia="Times New Roman" w:hAnsi="Times New Roman" w:cs="Times New Roman"/>
+          <w:color w:val="666666"/>
+          <w:sz w:val="24"/>
+          <w:szCs w:val="24"/>
+        </w:rPr>
+        <w:t>1</w:t>
+      </w:r>
+      <w:r>
+        <w:rPr>
+          <w:rFonts w:ascii="Times New Roman" w:eastAsia="Times New Roman" w:hAnsi="Times New Roman" w:cs="Times New Roman"/>
+          <w:color w:val="666666"/>
+          <w:sz w:val="24"/>
+          <w:szCs w:val="24"/>
+        </w:rPr>
+        <w:t xml:space="preserve"> </w:t>
+      </w:r>
+      <w:r>
+        <w:rPr>
+          <w:rFonts w:ascii="Times New Roman" w:eastAsia="Times New Roman" w:hAnsi="Times New Roman" w:cs="Times New Roman"/>
+          <w:color w:val="666666"/>
+          <w:sz w:val="24"/>
+          <w:szCs w:val="24"/>
+        </w:rPr>
+        <w:t>–</w:t>
+      </w:r>
+      <w:r>
+        <w:rPr>
+          <w:rFonts w:ascii="Times New Roman" w:eastAsia="Times New Roman" w:hAnsi="Times New Roman" w:cs="Times New Roman"/>
+          <w:color w:val="666666"/>
+          <w:sz w:val="24"/>
+          <w:szCs w:val="24"/>
+        </w:rPr>
+        <w:t xml:space="preserve"> </w:t>
       </w:r>
       <w:proofErr w:type="gramStart"/>
       <w:r>
@@ -2252,7 +2291,16 @@
           <w:sz w:val="24"/>
           <w:szCs w:val="24"/>
         </w:rPr>
-        <w:t>Present,  Virginia</w:t>
+        <w:t xml:space="preserve">May </w:t>
+      </w:r>
+      <w:r>
+        <w:rPr>
+          <w:rFonts w:ascii="Times New Roman" w:eastAsia="Times New Roman" w:hAnsi="Times New Roman" w:cs="Times New Roman"/>
+          <w:color w:val="666666"/>
+          <w:sz w:val="24"/>
+          <w:szCs w:val="24"/>
+        </w:rPr>
+        <w:t>,</w:t>
       </w:r>
       <w:proofErr w:type="gramEnd"/>
       <w:r>
@@ -2262,7 +2310,7 @@
           <w:sz w:val="24"/>
           <w:szCs w:val="24"/>
         </w:rPr>
-        <w:t>, VA</w:t>
+        <w:t xml:space="preserve">  Virginia, VA</w:t>
       </w:r>
     </w:p>
     <w:p>

--- a/media/Resume.docx
+++ b/media/Resume.docx
@@ -118,7 +118,16 @@
           <w:rFonts w:ascii="Palatino Linotype" w:eastAsia="Palatino Linotype" w:hAnsi="Palatino Linotype" w:cs="Palatino Linotype"/>
           <w:color w:val="4A4A4A"/>
         </w:rPr>
-        <w:t>  |  </w:t>
+        <w:t>  |</w:t>
+      </w:r>
+      <w:proofErr w:type="gramStart"/>
+      <w:r>
+        <w:rPr>
+          <w:rStyle w:val="sprtr"/>
+          <w:rFonts w:ascii="Palatino Linotype" w:eastAsia="Palatino Linotype" w:hAnsi="Palatino Linotype" w:cs="Palatino Linotype"/>
+          <w:color w:val="4A4A4A"/>
+        </w:rPr>
+        <w:t>  </w:t>
       </w:r>
       <w:r>
         <w:rPr>
@@ -128,7 +137,18 @@
           <w:sz w:val="20"/>
           <w:szCs w:val="20"/>
         </w:rPr>
-        <w:t xml:space="preserve"> (757) 434-1748 </w:t>
+        <w:t xml:space="preserve"> (</w:t>
+      </w:r>
+      <w:proofErr w:type="gramEnd"/>
+      <w:r>
+        <w:rPr>
+          <w:rStyle w:val="span"/>
+          <w:rFonts w:ascii="Palatino Linotype" w:eastAsia="Palatino Linotype" w:hAnsi="Palatino Linotype" w:cs="Palatino Linotype"/>
+          <w:color w:val="4A4A4A"/>
+          <w:sz w:val="20"/>
+          <w:szCs w:val="20"/>
+        </w:rPr>
+        <w:t xml:space="preserve">757) 434-1748 </w:t>
       </w:r>
       <w:r>
         <w:rPr>
@@ -205,7 +225,27 @@
           <w:sz w:val="20"/>
           <w:szCs w:val="20"/>
         </w:rPr>
-        <w:t>Motivated professional offering a Bachelor's of Science in Computer Science. Adds value to any organization in need of great collaboration, interpersonal and multitasking abilities. Meets tight deadlines.</w:t>
+        <w:t xml:space="preserve">Motivated professional offering a </w:t>
+      </w:r>
+      <w:proofErr w:type="gramStart"/>
+      <w:r>
+        <w:rPr>
+          <w:rFonts w:ascii="Palatino Linotype" w:eastAsia="Palatino Linotype" w:hAnsi="Palatino Linotype" w:cs="Palatino Linotype"/>
+          <w:color w:val="4A4A4A"/>
+          <w:sz w:val="20"/>
+          <w:szCs w:val="20"/>
+        </w:rPr>
+        <w:t>Bachelor's of Science</w:t>
+      </w:r>
+      <w:proofErr w:type="gramEnd"/>
+      <w:r>
+        <w:rPr>
+          <w:rFonts w:ascii="Palatino Linotype" w:eastAsia="Palatino Linotype" w:hAnsi="Palatino Linotype" w:cs="Palatino Linotype"/>
+          <w:color w:val="4A4A4A"/>
+          <w:sz w:val="20"/>
+          <w:szCs w:val="20"/>
+        </w:rPr>
+        <w:t xml:space="preserve"> in Computer Science. Adds value to any organization in need of great collaboration, interpersonal and multitasking abilities. Meets tight deadlines.</w:t>
       </w:r>
     </w:p>
     <w:p>
@@ -1216,8 +1256,20 @@
                 <w:sz w:val="20"/>
                 <w:szCs w:val="20"/>
               </w:rPr>
-              <w:t>Interacted with customers in a fast-paced environment to provide excellent service</w:t>
-            </w:r>
+              <w:t xml:space="preserve">Interacted with customers in a fast-paced environment to provide excellent </w:t>
+            </w:r>
+            <w:proofErr w:type="gramStart"/>
+            <w:r>
+              <w:rPr>
+                <w:rStyle w:val="span"/>
+                <w:rFonts w:ascii="Palatino Linotype" w:eastAsia="Palatino Linotype" w:hAnsi="Palatino Linotype" w:cs="Palatino Linotype"/>
+                <w:color w:val="4A4A4A"/>
+                <w:sz w:val="20"/>
+                <w:szCs w:val="20"/>
+              </w:rPr>
+              <w:t>service</w:t>
+            </w:r>
+            <w:proofErr w:type="gramEnd"/>
           </w:p>
           <w:p>
             <w:pPr>
@@ -1244,8 +1296,20 @@
                 <w:sz w:val="20"/>
                 <w:szCs w:val="20"/>
               </w:rPr>
-              <w:t>Prepared food according to company standards and recipes</w:t>
-            </w:r>
+              <w:t xml:space="preserve">Prepared food according to company standards and </w:t>
+            </w:r>
+            <w:proofErr w:type="gramStart"/>
+            <w:r>
+              <w:rPr>
+                <w:rStyle w:val="span"/>
+                <w:rFonts w:ascii="Palatino Linotype" w:eastAsia="Palatino Linotype" w:hAnsi="Palatino Linotype" w:cs="Palatino Linotype"/>
+                <w:color w:val="4A4A4A"/>
+                <w:sz w:val="20"/>
+                <w:szCs w:val="20"/>
+              </w:rPr>
+              <w:t>recipes</w:t>
+            </w:r>
+            <w:proofErr w:type="gramEnd"/>
           </w:p>
           <w:p>
             <w:pPr>
@@ -1300,8 +1364,20 @@
                 <w:sz w:val="20"/>
                 <w:szCs w:val="20"/>
               </w:rPr>
-              <w:t>Followed food safety guidelines and ensured proper sanitation procedures were followed</w:t>
-            </w:r>
+              <w:t xml:space="preserve">Followed food safety guidelines and ensured proper sanitation procedures were </w:t>
+            </w:r>
+            <w:proofErr w:type="gramStart"/>
+            <w:r>
+              <w:rPr>
+                <w:rStyle w:val="span"/>
+                <w:rFonts w:ascii="Palatino Linotype" w:eastAsia="Palatino Linotype" w:hAnsi="Palatino Linotype" w:cs="Palatino Linotype"/>
+                <w:color w:val="4A4A4A"/>
+                <w:sz w:val="20"/>
+                <w:szCs w:val="20"/>
+              </w:rPr>
+              <w:t>followed</w:t>
+            </w:r>
+            <w:proofErr w:type="gramEnd"/>
           </w:p>
           <w:p>
             <w:pPr>
@@ -1328,8 +1404,20 @@
                 <w:sz w:val="20"/>
                 <w:szCs w:val="20"/>
               </w:rPr>
-              <w:t>Collaborated with team members to ensure efficient operations and customer satisfaction</w:t>
-            </w:r>
+              <w:t xml:space="preserve">Collaborated with team members to ensure efficient operations and customer </w:t>
+            </w:r>
+            <w:proofErr w:type="gramStart"/>
+            <w:r>
+              <w:rPr>
+                <w:rStyle w:val="span"/>
+                <w:rFonts w:ascii="Palatino Linotype" w:eastAsia="Palatino Linotype" w:hAnsi="Palatino Linotype" w:cs="Palatino Linotype"/>
+                <w:color w:val="4A4A4A"/>
+                <w:sz w:val="20"/>
+                <w:szCs w:val="20"/>
+              </w:rPr>
+              <w:t>satisfaction</w:t>
+            </w:r>
+            <w:proofErr w:type="gramEnd"/>
           </w:p>
           <w:p>
             <w:pPr>
@@ -1356,8 +1444,20 @@
                 <w:sz w:val="20"/>
                 <w:szCs w:val="20"/>
               </w:rPr>
-              <w:t>Demonstrated strong communication skills and ability to work well under pressure</w:t>
-            </w:r>
+              <w:t xml:space="preserve">Demonstrated strong communication skills and ability to work well under </w:t>
+            </w:r>
+            <w:proofErr w:type="gramStart"/>
+            <w:r>
+              <w:rPr>
+                <w:rStyle w:val="span"/>
+                <w:rFonts w:ascii="Palatino Linotype" w:eastAsia="Palatino Linotype" w:hAnsi="Palatino Linotype" w:cs="Palatino Linotype"/>
+                <w:color w:val="4A4A4A"/>
+                <w:sz w:val="20"/>
+                <w:szCs w:val="20"/>
+              </w:rPr>
+              <w:t>pressure</w:t>
+            </w:r>
+            <w:proofErr w:type="gramEnd"/>
           </w:p>
           <w:p>
             <w:pPr>
@@ -1384,8 +1484,20 @@
                 <w:sz w:val="20"/>
                 <w:szCs w:val="20"/>
               </w:rPr>
-              <w:t>Adapted to changing needs and priorities in a dynamic work environment</w:t>
-            </w:r>
+              <w:t xml:space="preserve">Adapted to changing needs and priorities in a dynamic work </w:t>
+            </w:r>
+            <w:proofErr w:type="gramStart"/>
+            <w:r>
+              <w:rPr>
+                <w:rStyle w:val="span"/>
+                <w:rFonts w:ascii="Palatino Linotype" w:eastAsia="Palatino Linotype" w:hAnsi="Palatino Linotype" w:cs="Palatino Linotype"/>
+                <w:color w:val="4A4A4A"/>
+                <w:sz w:val="20"/>
+                <w:szCs w:val="20"/>
+              </w:rPr>
+              <w:t>environment</w:t>
+            </w:r>
+            <w:proofErr w:type="gramEnd"/>
           </w:p>
           <w:p>
             <w:pPr>
@@ -1613,8 +1725,20 @@
                 <w:sz w:val="20"/>
                 <w:szCs w:val="20"/>
               </w:rPr>
-              <w:t>Took Service Calls and requests for assistance</w:t>
-            </w:r>
+              <w:t xml:space="preserve">Took Service Calls and requests for </w:t>
+            </w:r>
+            <w:proofErr w:type="gramStart"/>
+            <w:r>
+              <w:rPr>
+                <w:rStyle w:val="span"/>
+                <w:rFonts w:ascii="Palatino Linotype" w:eastAsia="Palatino Linotype" w:hAnsi="Palatino Linotype" w:cs="Palatino Linotype"/>
+                <w:color w:val="4A4A4A"/>
+                <w:sz w:val="20"/>
+                <w:szCs w:val="20"/>
+              </w:rPr>
+              <w:t>assistance</w:t>
+            </w:r>
+            <w:proofErr w:type="gramEnd"/>
           </w:p>
           <w:p>
             <w:pPr>
@@ -1641,8 +1765,20 @@
                 <w:sz w:val="20"/>
                 <w:szCs w:val="20"/>
               </w:rPr>
-              <w:t>Provided Technical Training to students and staff</w:t>
-            </w:r>
+              <w:t xml:space="preserve">Provided Technical Training to students and </w:t>
+            </w:r>
+            <w:proofErr w:type="gramStart"/>
+            <w:r>
+              <w:rPr>
+                <w:rStyle w:val="span"/>
+                <w:rFonts w:ascii="Palatino Linotype" w:eastAsia="Palatino Linotype" w:hAnsi="Palatino Linotype" w:cs="Palatino Linotype"/>
+                <w:color w:val="4A4A4A"/>
+                <w:sz w:val="20"/>
+                <w:szCs w:val="20"/>
+              </w:rPr>
+              <w:t>staff</w:t>
+            </w:r>
+            <w:proofErr w:type="gramEnd"/>
           </w:p>
           <w:p>
             <w:pPr>
@@ -1669,8 +1805,20 @@
                 <w:sz w:val="20"/>
                 <w:szCs w:val="20"/>
               </w:rPr>
-              <w:t>Provided on Site and Remote Technical Support to Students and staff</w:t>
-            </w:r>
+              <w:t xml:space="preserve">Provided on Site and Remote Technical Support to Students and </w:t>
+            </w:r>
+            <w:proofErr w:type="gramStart"/>
+            <w:r>
+              <w:rPr>
+                <w:rStyle w:val="span"/>
+                <w:rFonts w:ascii="Palatino Linotype" w:eastAsia="Palatino Linotype" w:hAnsi="Palatino Linotype" w:cs="Palatino Linotype"/>
+                <w:color w:val="4A4A4A"/>
+                <w:sz w:val="20"/>
+                <w:szCs w:val="20"/>
+              </w:rPr>
+              <w:t>staff</w:t>
+            </w:r>
+            <w:proofErr w:type="gramEnd"/>
           </w:p>
           <w:p>
             <w:pPr>
@@ -1698,8 +1846,20 @@
                 <w:szCs w:val="20"/>
               </w:rPr>
               <w:lastRenderedPageBreak/>
-              <w:t>Troubleshoot hardware and software-based issues</w:t>
-            </w:r>
+              <w:t xml:space="preserve">Troubleshoot hardware and software-based </w:t>
+            </w:r>
+            <w:proofErr w:type="gramStart"/>
+            <w:r>
+              <w:rPr>
+                <w:rStyle w:val="span"/>
+                <w:rFonts w:ascii="Palatino Linotype" w:eastAsia="Palatino Linotype" w:hAnsi="Palatino Linotype" w:cs="Palatino Linotype"/>
+                <w:color w:val="4A4A4A"/>
+                <w:sz w:val="20"/>
+                <w:szCs w:val="20"/>
+              </w:rPr>
+              <w:t>issues</w:t>
+            </w:r>
+            <w:proofErr w:type="gramEnd"/>
           </w:p>
           <w:p>
             <w:pPr>
@@ -1726,7 +1886,29 @@
                 <w:sz w:val="20"/>
                 <w:szCs w:val="20"/>
               </w:rPr>
-              <w:t>Joining PC's to the Domain</w:t>
+              <w:t xml:space="preserve">Joining </w:t>
+            </w:r>
+            <w:proofErr w:type="gramStart"/>
+            <w:r>
+              <w:rPr>
+                <w:rStyle w:val="span"/>
+                <w:rFonts w:ascii="Palatino Linotype" w:eastAsia="Palatino Linotype" w:hAnsi="Palatino Linotype" w:cs="Palatino Linotype"/>
+                <w:color w:val="4A4A4A"/>
+                <w:sz w:val="20"/>
+                <w:szCs w:val="20"/>
+              </w:rPr>
+              <w:t>PC's</w:t>
+            </w:r>
+            <w:proofErr w:type="gramEnd"/>
+            <w:r>
+              <w:rPr>
+                <w:rStyle w:val="span"/>
+                <w:rFonts w:ascii="Palatino Linotype" w:eastAsia="Palatino Linotype" w:hAnsi="Palatino Linotype" w:cs="Palatino Linotype"/>
+                <w:color w:val="4A4A4A"/>
+                <w:sz w:val="20"/>
+                <w:szCs w:val="20"/>
+              </w:rPr>
+              <w:t xml:space="preserve"> to the Domain</w:t>
             </w:r>
           </w:p>
           <w:p>
@@ -1754,8 +1936,20 @@
                 <w:sz w:val="20"/>
                 <w:szCs w:val="20"/>
               </w:rPr>
-              <w:t>Adding PC to correct group in active directory</w:t>
-            </w:r>
+              <w:t xml:space="preserve">Adding PC to correct group in active </w:t>
+            </w:r>
+            <w:proofErr w:type="gramStart"/>
+            <w:r>
+              <w:rPr>
+                <w:rStyle w:val="span"/>
+                <w:rFonts w:ascii="Palatino Linotype" w:eastAsia="Palatino Linotype" w:hAnsi="Palatino Linotype" w:cs="Palatino Linotype"/>
+                <w:color w:val="4A4A4A"/>
+                <w:sz w:val="20"/>
+                <w:szCs w:val="20"/>
+              </w:rPr>
+              <w:t>directory</w:t>
+            </w:r>
+            <w:proofErr w:type="gramEnd"/>
           </w:p>
           <w:p>
             <w:pPr>
@@ -1838,15 +2032,27 @@
                 <w:szCs w:val="20"/>
               </w:rPr>
             </w:pPr>
-            <w:r>
-              <w:rPr>
-                <w:rStyle w:val="span"/>
-                <w:rFonts w:ascii="Palatino Linotype" w:eastAsia="Palatino Linotype" w:hAnsi="Palatino Linotype" w:cs="Palatino Linotype"/>
-                <w:color w:val="4A4A4A"/>
-                <w:sz w:val="20"/>
-                <w:szCs w:val="20"/>
-              </w:rPr>
-              <w:t>Ampmor Electric Corporation | Chesapeake, VA</w:t>
+            <w:proofErr w:type="spellStart"/>
+            <w:r>
+              <w:rPr>
+                <w:rStyle w:val="span"/>
+                <w:rFonts w:ascii="Palatino Linotype" w:eastAsia="Palatino Linotype" w:hAnsi="Palatino Linotype" w:cs="Palatino Linotype"/>
+                <w:color w:val="4A4A4A"/>
+                <w:sz w:val="20"/>
+                <w:szCs w:val="20"/>
+              </w:rPr>
+              <w:t>Ampmor</w:t>
+            </w:r>
+            <w:proofErr w:type="spellEnd"/>
+            <w:r>
+              <w:rPr>
+                <w:rStyle w:val="span"/>
+                <w:rFonts w:ascii="Palatino Linotype" w:eastAsia="Palatino Linotype" w:hAnsi="Palatino Linotype" w:cs="Palatino Linotype"/>
+                <w:color w:val="4A4A4A"/>
+                <w:sz w:val="20"/>
+                <w:szCs w:val="20"/>
+              </w:rPr>
+              <w:t xml:space="preserve"> Electric Corporation | Chesapeake, VA</w:t>
             </w:r>
           </w:p>
           <w:p>
@@ -2228,7 +2434,29 @@
           <w:sz w:val="20"/>
           <w:szCs w:val="20"/>
         </w:rPr>
-        <w:t xml:space="preserve"> in Computer Science With A Minor in Communication</w:t>
+        <w:t xml:space="preserve"> in Computer Science </w:t>
+      </w:r>
+      <w:proofErr w:type="gramStart"/>
+      <w:r>
+        <w:rPr>
+          <w:rStyle w:val="span"/>
+          <w:rFonts w:ascii="Palatino Linotype" w:eastAsia="Palatino Linotype" w:hAnsi="Palatino Linotype" w:cs="Palatino Linotype"/>
+          <w:color w:val="4A4A4A"/>
+          <w:sz w:val="20"/>
+          <w:szCs w:val="20"/>
+        </w:rPr>
+        <w:t>With</w:t>
+      </w:r>
+      <w:proofErr w:type="gramEnd"/>
+      <w:r>
+        <w:rPr>
+          <w:rStyle w:val="span"/>
+          <w:rFonts w:ascii="Palatino Linotype" w:eastAsia="Palatino Linotype" w:hAnsi="Palatino Linotype" w:cs="Palatino Linotype"/>
+          <w:color w:val="4A4A4A"/>
+          <w:sz w:val="20"/>
+          <w:szCs w:val="20"/>
+        </w:rPr>
+        <w:t xml:space="preserve"> A Minor in Communication</w:t>
       </w:r>
       <w:r>
         <w:rPr>
@@ -2813,14 +3041,25 @@
           <w:szCs w:val="20"/>
         </w:rPr>
       </w:pPr>
-      <w:r>
-        <w:rPr>
-          <w:rFonts w:ascii="Palatino Linotype" w:eastAsia="Palatino Linotype" w:hAnsi="Palatino Linotype" w:cs="Palatino Linotype"/>
-          <w:color w:val="4A4A4A"/>
-          <w:sz w:val="20"/>
-          <w:szCs w:val="20"/>
-        </w:rPr>
-        <w:t>Nocti Virtual Enterprise</w:t>
+      <w:proofErr w:type="spellStart"/>
+      <w:r>
+        <w:rPr>
+          <w:rFonts w:ascii="Palatino Linotype" w:eastAsia="Palatino Linotype" w:hAnsi="Palatino Linotype" w:cs="Palatino Linotype"/>
+          <w:color w:val="4A4A4A"/>
+          <w:sz w:val="20"/>
+          <w:szCs w:val="20"/>
+        </w:rPr>
+        <w:t>Nocti</w:t>
+      </w:r>
+      <w:proofErr w:type="spellEnd"/>
+      <w:r>
+        <w:rPr>
+          <w:rFonts w:ascii="Palatino Linotype" w:eastAsia="Palatino Linotype" w:hAnsi="Palatino Linotype" w:cs="Palatino Linotype"/>
+          <w:color w:val="4A4A4A"/>
+          <w:sz w:val="20"/>
+          <w:szCs w:val="20"/>
+        </w:rPr>
+        <w:t xml:space="preserve"> Virtual Enterprise</w:t>
       </w:r>
     </w:p>
     <w:p>
@@ -2874,6 +3113,69 @@
         </w:rPr>
         <w:t>NRF Customer Service and Sales</w:t>
       </w:r>
+    </w:p>
+    <w:p>
+      <w:pPr>
+        <w:pStyle w:val="divdocumentulli"/>
+        <w:numPr>
+          <w:ilvl w:val="0"/>
+          <w:numId w:val="8"/>
+        </w:numPr>
+        <w:spacing w:line="260" w:lineRule="atLeast"/>
+        <w:ind w:left="280" w:hanging="192"/>
+        <w:rPr>
+          <w:rFonts w:ascii="Palatino Linotype" w:eastAsia="Palatino Linotype" w:hAnsi="Palatino Linotype" w:cs="Palatino Linotype"/>
+          <w:color w:val="4A4A4A"/>
+          <w:sz w:val="20"/>
+          <w:szCs w:val="20"/>
+        </w:rPr>
+      </w:pPr>
+      <w:r>
+        <w:rPr>
+          <w:rFonts w:ascii="Palatino Linotype" w:eastAsia="Palatino Linotype" w:hAnsi="Palatino Linotype" w:cs="Palatino Linotype"/>
+          <w:color w:val="4A4A4A"/>
+          <w:sz w:val="20"/>
+          <w:szCs w:val="20"/>
+        </w:rPr>
+        <w:t>Scientific Computing with Python</w:t>
+      </w:r>
+      <w:r>
+        <w:rPr>
+          <w:rFonts w:ascii="Palatino Linotype" w:eastAsia="Palatino Linotype" w:hAnsi="Palatino Linotype" w:cs="Palatino Linotype"/>
+          <w:color w:val="4A4A4A"/>
+          <w:sz w:val="20"/>
+          <w:szCs w:val="20"/>
+        </w:rPr>
+        <w:t xml:space="preserve"> - </w:t>
+      </w:r>
+      <w:hyperlink r:id="rId9" w:history="1">
+        <w:r>
+          <w:rPr>
+            <w:rStyle w:val="Hyperlink"/>
+            <w:rFonts w:ascii="Palatino Linotype" w:eastAsia="Palatino Linotype" w:hAnsi="Palatino Linotype" w:cs="Palatino Linotype"/>
+            <w:sz w:val="20"/>
+            <w:szCs w:val="20"/>
+          </w:rPr>
+          <w:t>https://www.freecodecamp.org/certification/Notwacob1/scientific-computing-with-python-v7</w:t>
+        </w:r>
+      </w:hyperlink>
+    </w:p>
+    <w:p>
+      <w:pPr>
+        <w:pStyle w:val="divdocumentulli"/>
+        <w:numPr>
+          <w:ilvl w:val="0"/>
+          <w:numId w:val="8"/>
+        </w:numPr>
+        <w:spacing w:line="260" w:lineRule="atLeast"/>
+        <w:ind w:left="280" w:hanging="192"/>
+        <w:rPr>
+          <w:rFonts w:ascii="Palatino Linotype" w:eastAsia="Palatino Linotype" w:hAnsi="Palatino Linotype" w:cs="Palatino Linotype"/>
+          <w:color w:val="4A4A4A"/>
+          <w:sz w:val="20"/>
+          <w:szCs w:val="20"/>
+        </w:rPr>
+      </w:pPr>
     </w:p>
     <w:sectPr>
       <w:pgSz w:w="12240" w:h="15840"/>
@@ -4175,7 +4477,7 @@
     <w:lsdException w:name="Table Web 2" w:semiHidden="1" w:unhideWhenUsed="1"/>
     <w:lsdException w:name="Table Web 3" w:semiHidden="1" w:unhideWhenUsed="1"/>
     <w:lsdException w:name="Balloon Text" w:semiHidden="1" w:unhideWhenUsed="1"/>
-    <w:lsdException w:name="Table Grid" w:semiHidden="1" w:uiPriority="59" w:unhideWhenUsed="1"/>
+    <w:lsdException w:name="Table Grid" w:uiPriority="59"/>
     <w:lsdException w:name="Table Theme" w:semiHidden="1" w:unhideWhenUsed="1"/>
     <w:lsdException w:name="Placeholder Text" w:semiHidden="1"/>
     <w:lsdException w:name="No Spacing" w:uiPriority="1" w:qFormat="1"/>
@@ -4837,6 +5139,17 @@
       <w:shd w:val="clear" w:color="auto" w:fill="E1DFDD"/>
     </w:rPr>
   </w:style>
+  <w:style w:type="paragraph" w:styleId="ListParagraph">
+    <w:name w:val="List Paragraph"/>
+    <w:basedOn w:val="Normal"/>
+    <w:uiPriority w:val="34"/>
+    <w:qFormat/>
+    <w:rsid w:val="008048F6"/>
+    <w:pPr>
+      <w:ind w:left="720"/>
+      <w:contextualSpacing/>
+    </w:pPr>
+  </w:style>
 </w:styles>
 </file>
 
